--- a/数据结构笔记.docx
+++ b/数据结构笔记.docx
@@ -7629,8 +7629,6 @@
         </w:rPr>
         <w:t xml:space="preserve">        p = p-&gt;Next;</w:t>
       </w:r>
-      <w:bookmarkStart w:id="0" w:name="_GoBack"/>
-      <w:bookmarkEnd w:id="0"/>
     </w:p>
     <w:p>
       <w:pPr>
@@ -11904,6 +11902,20 @@
         </w:numPr>
         <w:ind w:leftChars="0"/>
         <w:rPr>
+          <w:rFonts w:hint="eastAsia" w:ascii="monospace" w:hAnsi="monospace" w:eastAsia="宋体" w:cs="monospace"/>
+          <w:i w:val="0"/>
+          <w:iCs w:val="0"/>
+          <w:caps w:val="0"/>
+          <w:color w:val="666666"/>
+          <w:spacing w:val="0"/>
+          <w:sz w:val="21"/>
+          <w:szCs w:val="21"/>
+          <w:shd w:val="clear" w:fill="EFEFEF"/>
+          <w:lang w:val="en-US" w:eastAsia="zh-CN"/>
+        </w:rPr>
+      </w:pPr>
+      <w:r>
+        <w:rPr>
           <w:rFonts w:ascii="monospace" w:hAnsi="monospace" w:eastAsia="monospace" w:cs="monospace"/>
           <w:i w:val="0"/>
           <w:iCs w:val="0"/>
@@ -11914,10 +11926,11 @@
           <w:szCs w:val="21"/>
           <w:shd w:val="clear" w:fill="EFEFEF"/>
         </w:rPr>
-      </w:pPr>
-      <w:r>
-        <w:rPr>
-          <w:rFonts w:ascii="monospace" w:hAnsi="monospace" w:eastAsia="monospace" w:cs="monospace"/>
+        <w:t xml:space="preserve">     BinTree Right;    /* 指向右子树 */ };</w:t>
+      </w:r>
+      <w:r>
+        <w:rPr>
+          <w:rFonts w:hint="eastAsia" w:ascii="monospace" w:hAnsi="monospace" w:eastAsia="宋体" w:cs="monospace"/>
           <w:i w:val="0"/>
           <w:iCs w:val="0"/>
           <w:caps w:val="0"/>
@@ -11926,8 +11939,323 @@
           <w:sz w:val="21"/>
           <w:szCs w:val="21"/>
           <w:shd w:val="clear" w:fill="EFEFEF"/>
-        </w:rPr>
-        <w:t xml:space="preserve">     BinTree Right;    /* 指向右子树 */ };</w:t>
+          <w:lang w:val="en-US" w:eastAsia="zh-CN"/>
+        </w:rPr>
+        <w:t xml:space="preserve"> </w:t>
+      </w:r>
+    </w:p>
+    <w:p>
+      <w:pPr>
+        <w:pStyle w:val="3"/>
+        <w:bidi w:val="0"/>
+        <w:rPr>
+          <w:rFonts w:hint="eastAsia"/>
+          <w:lang w:val="en-US" w:eastAsia="zh-CN"/>
+        </w:rPr>
+      </w:pPr>
+      <w:r>
+        <w:rPr>
+          <w:rFonts w:hint="eastAsia"/>
+          <w:lang w:val="en-US" w:eastAsia="zh-CN"/>
+        </w:rPr>
+        <w:t>3.2二叉树及其储存结构</w:t>
+      </w:r>
+    </w:p>
+    <w:p>
+      <w:pPr>
+        <w:pStyle w:val="4"/>
+        <w:bidi w:val="0"/>
+      </w:pPr>
+      <w:r>
+        <w:t>二叉树的定义</w:t>
+      </w:r>
+    </w:p>
+    <w:p>
+      <w:pPr>
+        <w:rPr>
+          <w:rFonts w:ascii="宋体" w:hAnsi="宋体" w:eastAsia="宋体" w:cs="宋体"/>
+          <w:sz w:val="24"/>
+          <w:szCs w:val="24"/>
+        </w:rPr>
+      </w:pPr>
+      <w:r>
+        <w:rPr>
+          <w:rFonts w:ascii="宋体" w:hAnsi="宋体" w:eastAsia="宋体" w:cs="宋体"/>
+          <w:sz w:val="24"/>
+          <w:szCs w:val="24"/>
+        </w:rPr>
+        <w:t>二叉树T：一个有穷的结点集合。 这个集合可以为空 若不为空，则它是由根结点和称为其左子树TL和右子树TR的 两个不相交的二叉树组成。</w:t>
+      </w:r>
+    </w:p>
+    <w:p>
+      <w:pPr>
+        <w:pStyle w:val="4"/>
+        <w:bidi w:val="0"/>
+        <w:rPr>
+          <w:rFonts w:hint="eastAsia"/>
+          <w:lang w:val="en-US" w:eastAsia="zh-CN"/>
+        </w:rPr>
+      </w:pPr>
+      <w:r>
+        <w:rPr>
+          <w:rFonts w:hint="eastAsia"/>
+          <w:lang w:val="en-US" w:eastAsia="zh-CN"/>
+        </w:rPr>
+        <w:t>特殊二叉树</w:t>
+      </w:r>
+    </w:p>
+    <w:p>
+      <w:r>
+        <w:drawing>
+          <wp:inline distT="0" distB="0" distL="114300" distR="114300">
+            <wp:extent cx="5271135" cy="3154045"/>
+            <wp:effectExtent l="0" t="0" r="5715" b="8255"/>
+            <wp:docPr id="9" name="图片 1"/>
+            <wp:cNvGraphicFramePr>
+              <a:graphicFrameLocks xmlns:a="http://schemas.openxmlformats.org/drawingml/2006/main" noChangeAspect="1"/>
+            </wp:cNvGraphicFramePr>
+            <a:graphic xmlns:a="http://schemas.openxmlformats.org/drawingml/2006/main">
+              <a:graphicData uri="http://schemas.openxmlformats.org/drawingml/2006/picture">
+                <pic:pic xmlns:pic="http://schemas.openxmlformats.org/drawingml/2006/picture">
+                  <pic:nvPicPr>
+                    <pic:cNvPr id="9" name="图片 1"/>
+                    <pic:cNvPicPr>
+                      <a:picLocks noChangeAspect="1"/>
+                    </pic:cNvPicPr>
+                  </pic:nvPicPr>
+                  <pic:blipFill>
+                    <a:blip r:embed="rId25"/>
+                    <a:stretch>
+                      <a:fillRect/>
+                    </a:stretch>
+                  </pic:blipFill>
+                  <pic:spPr>
+                    <a:xfrm>
+                      <a:off x="0" y="0"/>
+                      <a:ext cx="5271135" cy="3154045"/>
+                    </a:xfrm>
+                    <a:prstGeom prst="rect">
+                      <a:avLst/>
+                    </a:prstGeom>
+                    <a:noFill/>
+                    <a:ln>
+                      <a:noFill/>
+                    </a:ln>
+                  </pic:spPr>
+                </pic:pic>
+              </a:graphicData>
+            </a:graphic>
+          </wp:inline>
+        </w:drawing>
+      </w:r>
+    </w:p>
+    <w:p>
+      <w:pPr>
+        <w:rPr>
+          <w:rFonts w:ascii="宋体" w:hAnsi="宋体" w:eastAsia="宋体" w:cs="宋体"/>
+          <w:sz w:val="24"/>
+          <w:szCs w:val="24"/>
+        </w:rPr>
+      </w:pPr>
+      <w:r>
+        <w:rPr>
+          <w:rStyle w:val="10"/>
+        </w:rPr>
+        <w:t>二叉树几个重要性质</w:t>
+      </w:r>
+      <w:r>
+        <w:rPr>
+          <w:rFonts w:ascii="宋体" w:hAnsi="宋体" w:eastAsia="宋体" w:cs="宋体"/>
+          <w:sz w:val="24"/>
+          <w:szCs w:val="24"/>
+        </w:rPr>
+        <w:t xml:space="preserve">  </w:t>
+      </w:r>
+    </w:p>
+    <w:p>
+      <w:pPr>
+        <w:rPr>
+          <w:rFonts w:ascii="宋体" w:hAnsi="宋体" w:eastAsia="宋体" w:cs="宋体"/>
+          <w:sz w:val="24"/>
+          <w:szCs w:val="24"/>
+        </w:rPr>
+      </w:pPr>
+      <w:r>
+        <w:rPr>
+          <w:rFonts w:ascii="宋体" w:hAnsi="宋体" w:eastAsia="宋体" w:cs="宋体"/>
+          <w:sz w:val="24"/>
+          <w:szCs w:val="24"/>
+        </w:rPr>
+        <w:t xml:space="preserve">一个二叉树第 i 层的最大结点数为：2 </w:t>
+      </w:r>
+      <w:r>
+        <w:rPr>
+          <w:rFonts w:ascii="宋体" w:hAnsi="宋体" w:eastAsia="宋体" w:cs="宋体"/>
+          <w:sz w:val="24"/>
+          <w:szCs w:val="24"/>
+          <w:vertAlign w:val="superscript"/>
+        </w:rPr>
+        <w:t>i</w:t>
+      </w:r>
+      <w:r>
+        <w:rPr>
+          <w:rFonts w:ascii="宋体" w:hAnsi="宋体" w:eastAsia="宋体" w:cs="宋体"/>
+          <w:sz w:val="24"/>
+          <w:szCs w:val="24"/>
+        </w:rPr>
+        <w:t>-1 ，i</w:t>
+      </w:r>
+      <w:r>
+        <w:rPr>
+          <w:rFonts w:hint="eastAsia" w:ascii="宋体" w:hAnsi="宋体" w:eastAsia="宋体" w:cs="宋体"/>
+          <w:sz w:val="24"/>
+          <w:szCs w:val="24"/>
+          <w:lang w:val="en-US" w:eastAsia="zh-CN"/>
+        </w:rPr>
+        <w:t>&gt;=</w:t>
+      </w:r>
+      <w:r>
+        <w:rPr>
+          <w:rFonts w:ascii="宋体" w:hAnsi="宋体" w:eastAsia="宋体" w:cs="宋体"/>
+          <w:sz w:val="24"/>
+          <w:szCs w:val="24"/>
+        </w:rPr>
+        <w:t>1。</w:t>
+      </w:r>
+    </w:p>
+    <w:p>
+      <w:pPr>
+        <w:rPr>
+          <w:rFonts w:ascii="宋体" w:hAnsi="宋体" w:eastAsia="宋体" w:cs="宋体"/>
+          <w:sz w:val="24"/>
+          <w:szCs w:val="24"/>
+        </w:rPr>
+      </w:pPr>
+      <w:r>
+        <w:rPr>
+          <w:rFonts w:ascii="宋体" w:hAnsi="宋体" w:eastAsia="宋体" w:cs="宋体"/>
+          <w:sz w:val="24"/>
+          <w:szCs w:val="24"/>
+        </w:rPr>
+        <w:t xml:space="preserve">深度为k的二叉树有最大结点总数为： 2 </w:t>
+      </w:r>
+      <w:r>
+        <w:rPr>
+          <w:rFonts w:ascii="宋体" w:hAnsi="宋体" w:eastAsia="宋体" w:cs="宋体"/>
+          <w:sz w:val="24"/>
+          <w:szCs w:val="24"/>
+          <w:vertAlign w:val="superscript"/>
+        </w:rPr>
+        <w:t>k</w:t>
+      </w:r>
+      <w:r>
+        <w:rPr>
+          <w:rFonts w:ascii="宋体" w:hAnsi="宋体" w:eastAsia="宋体" w:cs="宋体"/>
+          <w:sz w:val="24"/>
+          <w:szCs w:val="24"/>
+        </w:rPr>
+        <w:t xml:space="preserve"> -1，k</w:t>
+      </w:r>
+      <w:r>
+        <w:rPr>
+          <w:rFonts w:hint="eastAsia" w:ascii="宋体" w:hAnsi="宋体" w:eastAsia="宋体" w:cs="宋体"/>
+          <w:sz w:val="24"/>
+          <w:szCs w:val="24"/>
+          <w:lang w:val="en-US" w:eastAsia="zh-CN"/>
+        </w:rPr>
+        <w:t>&gt;=</w:t>
+      </w:r>
+      <w:r>
+        <w:rPr>
+          <w:rFonts w:ascii="宋体" w:hAnsi="宋体" w:eastAsia="宋体" w:cs="宋体"/>
+          <w:sz w:val="24"/>
+          <w:szCs w:val="24"/>
+        </w:rPr>
+        <w:t xml:space="preserve">1  </w:t>
+      </w:r>
+    </w:p>
+    <w:p>
+      <w:pPr>
+        <w:rPr>
+          <w:rFonts w:hint="eastAsia"/>
+          <w:lang w:val="en-US" w:eastAsia="zh-CN"/>
+        </w:rPr>
+      </w:pPr>
+      <w:r>
+        <w:rPr>
+          <w:rFonts w:ascii="宋体" w:hAnsi="宋体" w:eastAsia="宋体" w:cs="宋体"/>
+          <w:sz w:val="24"/>
+          <w:szCs w:val="24"/>
+        </w:rPr>
+        <w:t>对任何非空二叉树 T，若n</w:t>
+      </w:r>
+      <w:r>
+        <w:rPr>
+          <w:rFonts w:ascii="宋体" w:hAnsi="宋体" w:eastAsia="宋体" w:cs="宋体"/>
+          <w:sz w:val="24"/>
+          <w:szCs w:val="24"/>
+          <w:vertAlign w:val="subscript"/>
+        </w:rPr>
+        <w:t>0</w:t>
+      </w:r>
+      <w:r>
+        <w:rPr>
+          <w:rFonts w:ascii="宋体" w:hAnsi="宋体" w:eastAsia="宋体" w:cs="宋体"/>
+          <w:sz w:val="24"/>
+          <w:szCs w:val="24"/>
+        </w:rPr>
+        <w:t>表示叶结点的个数、n</w:t>
+      </w:r>
+      <w:r>
+        <w:rPr>
+          <w:rFonts w:ascii="宋体" w:hAnsi="宋体" w:eastAsia="宋体" w:cs="宋体"/>
+          <w:sz w:val="24"/>
+          <w:szCs w:val="24"/>
+          <w:vertAlign w:val="subscript"/>
+        </w:rPr>
+        <w:t>2</w:t>
+      </w:r>
+      <w:r>
+        <w:rPr>
+          <w:rFonts w:ascii="宋体" w:hAnsi="宋体" w:eastAsia="宋体" w:cs="宋体"/>
+          <w:sz w:val="24"/>
+          <w:szCs w:val="24"/>
+        </w:rPr>
+        <w:t>是度为2的非叶结点个数，那么两者满足关系n</w:t>
+      </w:r>
+      <w:r>
+        <w:rPr>
+          <w:rFonts w:ascii="宋体" w:hAnsi="宋体" w:eastAsia="宋体" w:cs="宋体"/>
+          <w:sz w:val="24"/>
+          <w:szCs w:val="24"/>
+          <w:vertAlign w:val="subscript"/>
+        </w:rPr>
+        <w:t>0</w:t>
+      </w:r>
+      <w:r>
+        <w:rPr>
+          <w:rFonts w:ascii="宋体" w:hAnsi="宋体" w:eastAsia="宋体" w:cs="宋体"/>
+          <w:sz w:val="24"/>
+          <w:szCs w:val="24"/>
+        </w:rPr>
+        <w:t xml:space="preserve"> = n</w:t>
+      </w:r>
+      <w:r>
+        <w:rPr>
+          <w:rFonts w:ascii="宋体" w:hAnsi="宋体" w:eastAsia="宋体" w:cs="宋体"/>
+          <w:sz w:val="24"/>
+          <w:szCs w:val="24"/>
+          <w:vertAlign w:val="subscript"/>
+        </w:rPr>
+        <w:t>2</w:t>
+      </w:r>
+      <w:r>
+        <w:rPr>
+          <w:rFonts w:ascii="宋体" w:hAnsi="宋体" w:eastAsia="宋体" w:cs="宋体"/>
+          <w:sz w:val="24"/>
+          <w:szCs w:val="24"/>
+        </w:rPr>
+        <w:t xml:space="preserve"> +1。</w:t>
       </w:r>
     </w:p>
     <w:p>
@@ -11938,15 +12266,796 @@
         </w:numPr>
         <w:ind w:leftChars="0"/>
         <w:rPr>
-          <w:rFonts w:hint="default" w:ascii="monospace" w:hAnsi="monospace" w:eastAsia="monospace" w:cs="monospace"/>
-          <w:i w:val="0"/>
-          <w:iCs w:val="0"/>
-          <w:caps w:val="0"/>
-          <w:color w:val="666666"/>
-          <w:spacing w:val="0"/>
-          <w:sz w:val="21"/>
-          <w:szCs w:val="21"/>
-          <w:shd w:val="clear" w:fill="EFEFEF"/>
+          <w:rFonts w:ascii="宋体" w:hAnsi="宋体" w:eastAsia="宋体" w:cs="宋体"/>
+          <w:sz w:val="24"/>
+          <w:szCs w:val="24"/>
+        </w:rPr>
+      </w:pPr>
+      <w:r>
+        <w:rPr>
+          <w:rStyle w:val="10"/>
+        </w:rPr>
+        <w:t>二叉树的抽象数据类型定义</w:t>
+      </w:r>
+      <w:r>
+        <w:rPr>
+          <w:rFonts w:ascii="宋体" w:hAnsi="宋体" w:eastAsia="宋体" w:cs="宋体"/>
+          <w:sz w:val="24"/>
+          <w:szCs w:val="24"/>
+        </w:rPr>
+        <w:t xml:space="preserve"> </w:t>
+      </w:r>
+    </w:p>
+    <w:p>
+      <w:pPr>
+        <w:numPr>
+          <w:ilvl w:val="0"/>
+          <w:numId w:val="0"/>
+        </w:numPr>
+        <w:ind w:leftChars="0"/>
+        <w:rPr>
+          <w:rFonts w:ascii="宋体" w:hAnsi="宋体" w:eastAsia="宋体" w:cs="宋体"/>
+          <w:sz w:val="24"/>
+          <w:szCs w:val="24"/>
+        </w:rPr>
+      </w:pPr>
+      <w:r>
+        <w:rPr>
+          <w:rFonts w:ascii="宋体" w:hAnsi="宋体" w:eastAsia="宋体" w:cs="宋体"/>
+          <w:sz w:val="24"/>
+          <w:szCs w:val="24"/>
+        </w:rPr>
+        <w:t xml:space="preserve">类型名称：二叉树 </w:t>
+      </w:r>
+    </w:p>
+    <w:p>
+      <w:pPr>
+        <w:numPr>
+          <w:ilvl w:val="0"/>
+          <w:numId w:val="0"/>
+        </w:numPr>
+        <w:ind w:leftChars="0"/>
+        <w:rPr>
+          <w:rFonts w:ascii="宋体" w:hAnsi="宋体" w:eastAsia="宋体" w:cs="宋体"/>
+          <w:sz w:val="24"/>
+          <w:szCs w:val="24"/>
+        </w:rPr>
+      </w:pPr>
+      <w:r>
+        <w:rPr>
+          <w:rFonts w:ascii="宋体" w:hAnsi="宋体" w:eastAsia="宋体" w:cs="宋体"/>
+          <w:sz w:val="24"/>
+          <w:szCs w:val="24"/>
+        </w:rPr>
+        <w:t xml:space="preserve">数据对象集：一个有穷的结点集合。若不为空，则由根结点和其左、右二叉子树组成。 </w:t>
+      </w:r>
+    </w:p>
+    <w:p>
+      <w:pPr>
+        <w:numPr>
+          <w:ilvl w:val="0"/>
+          <w:numId w:val="0"/>
+        </w:numPr>
+        <w:ind w:leftChars="0"/>
+        <w:rPr>
+          <w:rFonts w:ascii="宋体" w:hAnsi="宋体" w:eastAsia="宋体" w:cs="宋体"/>
+          <w:sz w:val="24"/>
+          <w:szCs w:val="24"/>
+        </w:rPr>
+      </w:pPr>
+      <w:r>
+        <w:rPr>
+          <w:rFonts w:ascii="宋体" w:hAnsi="宋体" w:eastAsia="宋体" w:cs="宋体"/>
+          <w:sz w:val="24"/>
+          <w:szCs w:val="24"/>
+        </w:rPr>
+        <w:t>操作集： BT</w:t>
+      </w:r>
+      <w:r>
+        <w:rPr>
+          <w:rFonts w:hint="eastAsia" w:ascii="宋体" w:hAnsi="宋体" w:eastAsia="宋体" w:cs="宋体"/>
+          <w:sz w:val="24"/>
+          <w:szCs w:val="24"/>
+          <w:lang w:val="en-US" w:eastAsia="zh-CN"/>
+        </w:rPr>
+        <w:t>∈</w:t>
+      </w:r>
+      <w:r>
+        <w:rPr>
+          <w:rFonts w:ascii="宋体" w:hAnsi="宋体" w:eastAsia="宋体" w:cs="宋体"/>
+          <w:sz w:val="24"/>
+          <w:szCs w:val="24"/>
+        </w:rPr>
+        <w:t>BinTree, Item</w:t>
+      </w:r>
+      <w:r>
+        <w:rPr>
+          <w:rFonts w:hint="eastAsia" w:ascii="宋体" w:hAnsi="宋体" w:eastAsia="宋体" w:cs="宋体"/>
+          <w:sz w:val="24"/>
+          <w:szCs w:val="24"/>
+          <w:lang w:val="en-US" w:eastAsia="zh-CN"/>
+        </w:rPr>
+        <w:t>∈</w:t>
+      </w:r>
+      <w:r>
+        <w:rPr>
+          <w:rFonts w:ascii="宋体" w:hAnsi="宋体" w:eastAsia="宋体" w:cs="宋体"/>
+          <w:sz w:val="24"/>
+          <w:szCs w:val="24"/>
+        </w:rPr>
+        <w:t xml:space="preserve">ElementType，重要操作有： </w:t>
+      </w:r>
+    </w:p>
+    <w:p>
+      <w:pPr>
+        <w:numPr>
+          <w:numId w:val="0"/>
+        </w:numPr>
+        <w:ind w:firstLine="480" w:firstLineChars="200"/>
+        <w:rPr>
+          <w:rFonts w:ascii="宋体" w:hAnsi="宋体" w:eastAsia="宋体" w:cs="宋体"/>
+          <w:sz w:val="24"/>
+          <w:szCs w:val="24"/>
+        </w:rPr>
+      </w:pPr>
+      <w:r>
+        <w:rPr>
+          <w:rFonts w:hint="eastAsia" w:ascii="宋体" w:hAnsi="宋体" w:eastAsia="宋体" w:cs="宋体"/>
+          <w:sz w:val="24"/>
+          <w:szCs w:val="24"/>
+          <w:lang w:val="en-US" w:eastAsia="zh-CN"/>
+        </w:rPr>
+        <w:t>1、</w:t>
+      </w:r>
+      <w:r>
+        <w:rPr>
+          <w:rFonts w:ascii="宋体" w:hAnsi="宋体" w:eastAsia="宋体" w:cs="宋体"/>
+          <w:sz w:val="24"/>
+          <w:szCs w:val="24"/>
+        </w:rPr>
+        <w:t xml:space="preserve">Boolean IsEmpty( BinTree BT )： 判别BT是否为空； </w:t>
+      </w:r>
+    </w:p>
+    <w:p>
+      <w:pPr>
+        <w:numPr>
+          <w:ilvl w:val="0"/>
+          <w:numId w:val="8"/>
+        </w:numPr>
+        <w:ind w:firstLine="480" w:firstLineChars="200"/>
+        <w:rPr>
+          <w:rFonts w:ascii="宋体" w:hAnsi="宋体" w:eastAsia="宋体" w:cs="宋体"/>
+          <w:sz w:val="24"/>
+          <w:szCs w:val="24"/>
+        </w:rPr>
+      </w:pPr>
+      <w:r>
+        <w:rPr>
+          <w:rFonts w:ascii="宋体" w:hAnsi="宋体" w:eastAsia="宋体" w:cs="宋体"/>
+          <w:sz w:val="24"/>
+          <w:szCs w:val="24"/>
+        </w:rPr>
+        <w:t xml:space="preserve">void Traversal( BinTree BT )：遍历，按某顺序访问每个结点； </w:t>
+      </w:r>
+    </w:p>
+    <w:p>
+      <w:pPr>
+        <w:numPr>
+          <w:ilvl w:val="0"/>
+          <w:numId w:val="8"/>
+        </w:numPr>
+        <w:ind w:left="0" w:leftChars="0" w:firstLine="480" w:firstLineChars="200"/>
+        <w:rPr>
+          <w:rFonts w:ascii="宋体" w:hAnsi="宋体" w:eastAsia="宋体" w:cs="宋体"/>
+          <w:sz w:val="24"/>
+          <w:szCs w:val="24"/>
+        </w:rPr>
+      </w:pPr>
+      <w:r>
+        <w:rPr>
+          <w:rFonts w:ascii="宋体" w:hAnsi="宋体" w:eastAsia="宋体" w:cs="宋体"/>
+          <w:sz w:val="24"/>
+          <w:szCs w:val="24"/>
+        </w:rPr>
+        <w:t>BinTree CreatBinTree( )：创建一个二叉树。</w:t>
+      </w:r>
+    </w:p>
+    <w:p>
+      <w:pPr>
+        <w:numPr>
+          <w:numId w:val="0"/>
+        </w:numPr>
+        <w:rPr>
+          <w:rFonts w:ascii="宋体" w:hAnsi="宋体" w:eastAsia="宋体" w:cs="宋体"/>
+          <w:sz w:val="24"/>
+          <w:szCs w:val="24"/>
+        </w:rPr>
+      </w:pPr>
+      <w:r>
+        <w:rPr>
+          <w:rFonts w:ascii="宋体" w:hAnsi="宋体" w:eastAsia="宋体" w:cs="宋体"/>
+          <w:sz w:val="24"/>
+          <w:szCs w:val="24"/>
+        </w:rPr>
+        <w:t xml:space="preserve">常用的遍历方法有：  </w:t>
+      </w:r>
+    </w:p>
+    <w:p>
+      <w:pPr>
+        <w:numPr>
+          <w:numId w:val="0"/>
+        </w:numPr>
+        <w:ind w:firstLine="480" w:firstLineChars="200"/>
+        <w:rPr>
+          <w:rFonts w:ascii="宋体" w:hAnsi="宋体" w:eastAsia="宋体" w:cs="宋体"/>
+          <w:sz w:val="24"/>
+          <w:szCs w:val="24"/>
+        </w:rPr>
+      </w:pPr>
+      <w:r>
+        <w:rPr>
+          <w:rFonts w:ascii="宋体" w:hAnsi="宋体" w:eastAsia="宋体" w:cs="宋体"/>
+          <w:sz w:val="24"/>
+          <w:szCs w:val="24"/>
+        </w:rPr>
+        <w:t>void PreOrderTraversal( BinTree BT )：先序----根、左子树、右子树；</w:t>
+      </w:r>
+    </w:p>
+    <w:p>
+      <w:pPr>
+        <w:numPr>
+          <w:numId w:val="0"/>
+        </w:numPr>
+        <w:ind w:firstLine="480" w:firstLineChars="200"/>
+        <w:rPr>
+          <w:rFonts w:ascii="宋体" w:hAnsi="宋体" w:eastAsia="宋体" w:cs="宋体"/>
+          <w:sz w:val="24"/>
+          <w:szCs w:val="24"/>
+        </w:rPr>
+      </w:pPr>
+      <w:r>
+        <w:rPr>
+          <w:rFonts w:ascii="宋体" w:hAnsi="宋体" w:eastAsia="宋体" w:cs="宋体"/>
+          <w:sz w:val="24"/>
+          <w:szCs w:val="24"/>
+        </w:rPr>
+        <w:t xml:space="preserve">void InOrderTraversal( BinTree BT )： 中序---左子树、根、右子树；  </w:t>
+      </w:r>
+    </w:p>
+    <w:p>
+      <w:pPr>
+        <w:numPr>
+          <w:numId w:val="0"/>
+        </w:numPr>
+        <w:ind w:firstLine="480" w:firstLineChars="200"/>
+        <w:rPr>
+          <w:rFonts w:ascii="宋体" w:hAnsi="宋体" w:eastAsia="宋体" w:cs="宋体"/>
+          <w:sz w:val="24"/>
+          <w:szCs w:val="24"/>
+        </w:rPr>
+      </w:pPr>
+      <w:r>
+        <w:rPr>
+          <w:rFonts w:ascii="宋体" w:hAnsi="宋体" w:eastAsia="宋体" w:cs="宋体"/>
+          <w:sz w:val="24"/>
+          <w:szCs w:val="24"/>
+        </w:rPr>
+        <w:t xml:space="preserve">void PostOrderTraversal( BinTree BT )：后序---左子树、右子树、根  </w:t>
+      </w:r>
+    </w:p>
+    <w:p>
+      <w:pPr>
+        <w:numPr>
+          <w:numId w:val="0"/>
+        </w:numPr>
+        <w:ind w:firstLine="480" w:firstLineChars="200"/>
+        <w:rPr>
+          <w:rFonts w:ascii="宋体" w:hAnsi="宋体" w:eastAsia="宋体" w:cs="宋体"/>
+          <w:sz w:val="24"/>
+          <w:szCs w:val="24"/>
+        </w:rPr>
+      </w:pPr>
+      <w:r>
+        <w:rPr>
+          <w:rFonts w:ascii="宋体" w:hAnsi="宋体" w:eastAsia="宋体" w:cs="宋体"/>
+          <w:sz w:val="24"/>
+          <w:szCs w:val="24"/>
+        </w:rPr>
+        <w:t>void LevelOrderTraversal( BinTree BT )：层次遍历，从上到下、从左到右</w:t>
+      </w:r>
+    </w:p>
+    <w:p>
+      <w:pPr>
+        <w:pStyle w:val="4"/>
+        <w:bidi w:val="0"/>
+      </w:pPr>
+      <w:r>
+        <w:t>二叉树的存储结构</w:t>
+      </w:r>
+    </w:p>
+    <w:p>
+      <w:pPr>
+        <w:pStyle w:val="5"/>
+        <w:numPr>
+          <w:ilvl w:val="0"/>
+          <w:numId w:val="9"/>
+        </w:numPr>
+        <w:bidi w:val="0"/>
+      </w:pPr>
+      <w:r>
+        <w:t xml:space="preserve">顺序存储结构 </w:t>
+      </w:r>
+    </w:p>
+    <w:p>
+      <w:pPr>
+        <w:numPr>
+          <w:numId w:val="0"/>
+        </w:numPr>
+        <w:rPr>
+          <w:rFonts w:ascii="宋体" w:hAnsi="宋体" w:eastAsia="宋体" w:cs="宋体"/>
+          <w:sz w:val="24"/>
+          <w:szCs w:val="24"/>
+        </w:rPr>
+      </w:pPr>
+      <w:r>
+        <w:rPr>
+          <w:rFonts w:ascii="宋体" w:hAnsi="宋体" w:eastAsia="宋体" w:cs="宋体"/>
+          <w:sz w:val="24"/>
+          <w:szCs w:val="24"/>
+        </w:rPr>
+        <w:t>完全二叉树：</w:t>
+      </w:r>
+    </w:p>
+    <w:p>
+      <w:pPr>
+        <w:numPr>
+          <w:numId w:val="0"/>
+        </w:numPr>
+        <w:ind w:firstLine="480" w:firstLineChars="200"/>
+        <w:rPr>
+          <w:rFonts w:ascii="宋体" w:hAnsi="宋体" w:eastAsia="宋体" w:cs="宋体"/>
+          <w:sz w:val="24"/>
+          <w:szCs w:val="24"/>
+        </w:rPr>
+      </w:pPr>
+      <w:r>
+        <w:rPr>
+          <w:rFonts w:ascii="宋体" w:hAnsi="宋体" w:eastAsia="宋体" w:cs="宋体"/>
+          <w:sz w:val="24"/>
+          <w:szCs w:val="24"/>
+        </w:rPr>
+        <w:t xml:space="preserve">按从上至下、从左到右顺序存储 n个结点的完全二叉树的结点父子关系：  </w:t>
+      </w:r>
+      <w:r>
+        <w:rPr>
+          <w:rFonts w:hint="eastAsia" w:ascii="宋体" w:hAnsi="宋体" w:eastAsia="宋体" w:cs="宋体"/>
+          <w:sz w:val="24"/>
+          <w:szCs w:val="24"/>
+          <w:lang w:val="en-US" w:eastAsia="zh-CN"/>
+        </w:rPr>
+        <w:t xml:space="preserve">   </w:t>
+      </w:r>
+      <w:r>
+        <w:rPr>
+          <w:rFonts w:ascii="宋体" w:hAnsi="宋体" w:eastAsia="宋体" w:cs="宋体"/>
+          <w:sz w:val="24"/>
+          <w:szCs w:val="24"/>
+        </w:rPr>
+        <w:t xml:space="preserve">非根结点（序号 i &gt; 1）的父结点的序号是 i / 2;  </w:t>
+      </w:r>
+    </w:p>
+    <w:p>
+      <w:pPr>
+        <w:numPr>
+          <w:numId w:val="0"/>
+        </w:numPr>
+        <w:ind w:firstLine="720" w:firstLineChars="300"/>
+        <w:rPr>
+          <w:rFonts w:ascii="宋体" w:hAnsi="宋体" w:eastAsia="宋体" w:cs="宋体"/>
+          <w:sz w:val="24"/>
+          <w:szCs w:val="24"/>
+        </w:rPr>
+      </w:pPr>
+      <w:r>
+        <w:rPr>
+          <w:rFonts w:ascii="宋体" w:hAnsi="宋体" w:eastAsia="宋体" w:cs="宋体"/>
+          <w:sz w:val="24"/>
+          <w:szCs w:val="24"/>
+        </w:rPr>
+        <w:t xml:space="preserve">结点（序号为 i ）的左孩子结点的序号是 2i， </w:t>
+      </w:r>
+    </w:p>
+    <w:p>
+      <w:pPr>
+        <w:numPr>
+          <w:numId w:val="0"/>
+        </w:numPr>
+        <w:ind w:firstLine="960" w:firstLineChars="400"/>
+        <w:rPr>
+          <w:rFonts w:ascii="宋体" w:hAnsi="宋体" w:eastAsia="宋体" w:cs="宋体"/>
+          <w:sz w:val="24"/>
+          <w:szCs w:val="24"/>
+        </w:rPr>
+      </w:pPr>
+      <w:r>
+        <w:rPr>
+          <w:rFonts w:hint="eastAsia" w:ascii="宋体" w:hAnsi="宋体" w:eastAsia="宋体" w:cs="宋体"/>
+          <w:sz w:val="24"/>
+          <w:szCs w:val="24"/>
+          <w:lang w:val="en-US" w:eastAsia="zh-CN"/>
+        </w:rPr>
+        <w:t>(</w:t>
+      </w:r>
+      <w:r>
+        <w:rPr>
+          <w:rFonts w:ascii="宋体" w:hAnsi="宋体" w:eastAsia="宋体" w:cs="宋体"/>
+          <w:sz w:val="24"/>
+          <w:szCs w:val="24"/>
+        </w:rPr>
+        <w:t xml:space="preserve">若2 i &lt;= n，否则没有左孩子）;  </w:t>
+      </w:r>
+    </w:p>
+    <w:p>
+      <w:pPr>
+        <w:numPr>
+          <w:numId w:val="0"/>
+        </w:numPr>
+        <w:ind w:firstLine="720" w:firstLineChars="300"/>
+        <w:rPr>
+          <w:rFonts w:ascii="宋体" w:hAnsi="宋体" w:eastAsia="宋体" w:cs="宋体"/>
+          <w:sz w:val="24"/>
+          <w:szCs w:val="24"/>
+        </w:rPr>
+      </w:pPr>
+      <w:r>
+        <w:rPr>
+          <w:rFonts w:ascii="宋体" w:hAnsi="宋体" w:eastAsia="宋体" w:cs="宋体"/>
+          <w:sz w:val="24"/>
+          <w:szCs w:val="24"/>
+        </w:rPr>
+        <w:t xml:space="preserve">结点（序号为 i ）的右孩子结点的序号是 2i+1， </w:t>
+      </w:r>
+    </w:p>
+    <w:p>
+      <w:pPr>
+        <w:numPr>
+          <w:numId w:val="0"/>
+        </w:numPr>
+        <w:ind w:firstLine="960" w:firstLineChars="400"/>
+        <w:rPr>
+          <w:rFonts w:ascii="宋体" w:hAnsi="宋体" w:eastAsia="宋体" w:cs="宋体"/>
+          <w:sz w:val="24"/>
+          <w:szCs w:val="24"/>
+        </w:rPr>
+      </w:pPr>
+      <w:r>
+        <w:rPr>
+          <w:rFonts w:hint="eastAsia" w:ascii="宋体" w:hAnsi="宋体" w:eastAsia="宋体" w:cs="宋体"/>
+          <w:sz w:val="24"/>
+          <w:szCs w:val="24"/>
+          <w:lang w:val="en-US" w:eastAsia="zh-CN"/>
+        </w:rPr>
+        <w:t>(</w:t>
+      </w:r>
+      <w:r>
+        <w:rPr>
+          <w:rFonts w:ascii="宋体" w:hAnsi="宋体" w:eastAsia="宋体" w:cs="宋体"/>
+          <w:sz w:val="24"/>
+          <w:szCs w:val="24"/>
+        </w:rPr>
+        <w:t>若2 i +1&lt;= n，否则没有右孩子）;</w:t>
+      </w:r>
+    </w:p>
+    <w:p>
+      <w:pPr>
+        <w:numPr>
+          <w:numId w:val="0"/>
+        </w:numPr>
+        <w:ind w:firstLine="840" w:firstLineChars="400"/>
+        <w:rPr>
+          <w:rFonts w:ascii="宋体" w:hAnsi="宋体" w:eastAsia="宋体" w:cs="宋体"/>
+          <w:sz w:val="24"/>
+          <w:szCs w:val="24"/>
+        </w:rPr>
+      </w:pPr>
+      <w:r>
+        <w:drawing>
+          <wp:inline distT="0" distB="0" distL="114300" distR="114300">
+            <wp:extent cx="3238500" cy="2133600"/>
+            <wp:effectExtent l="0" t="0" r="0" b="0"/>
+            <wp:docPr id="19" name="图片 2"/>
+            <wp:cNvGraphicFramePr>
+              <a:graphicFrameLocks xmlns:a="http://schemas.openxmlformats.org/drawingml/2006/main" noChangeAspect="1"/>
+            </wp:cNvGraphicFramePr>
+            <a:graphic xmlns:a="http://schemas.openxmlformats.org/drawingml/2006/main">
+              <a:graphicData uri="http://schemas.openxmlformats.org/drawingml/2006/picture">
+                <pic:pic xmlns:pic="http://schemas.openxmlformats.org/drawingml/2006/picture">
+                  <pic:nvPicPr>
+                    <pic:cNvPr id="19" name="图片 2"/>
+                    <pic:cNvPicPr>
+                      <a:picLocks noChangeAspect="1"/>
+                    </pic:cNvPicPr>
+                  </pic:nvPicPr>
+                  <pic:blipFill>
+                    <a:blip r:embed="rId26"/>
+                    <a:stretch>
+                      <a:fillRect/>
+                    </a:stretch>
+                  </pic:blipFill>
+                  <pic:spPr>
+                    <a:xfrm>
+                      <a:off x="0" y="0"/>
+                      <a:ext cx="3238500" cy="2133600"/>
+                    </a:xfrm>
+                    <a:prstGeom prst="rect">
+                      <a:avLst/>
+                    </a:prstGeom>
+                    <a:noFill/>
+                    <a:ln>
+                      <a:noFill/>
+                    </a:ln>
+                  </pic:spPr>
+                </pic:pic>
+              </a:graphicData>
+            </a:graphic>
+          </wp:inline>
+        </w:drawing>
+      </w:r>
+    </w:p>
+    <w:p>
+      <w:pPr>
+        <w:numPr>
+          <w:numId w:val="0"/>
+        </w:numPr>
+        <w:ind w:firstLine="960" w:firstLineChars="400"/>
+        <w:rPr>
+          <w:rFonts w:ascii="宋体" w:hAnsi="宋体" w:eastAsia="宋体" w:cs="宋体"/>
+          <w:sz w:val="24"/>
+          <w:szCs w:val="24"/>
+        </w:rPr>
+      </w:pPr>
+    </w:p>
+    <w:p>
+      <w:pPr>
+        <w:numPr>
+          <w:numId w:val="0"/>
+        </w:numPr>
+        <w:rPr>
+          <w:rFonts w:ascii="宋体" w:hAnsi="宋体" w:eastAsia="宋体" w:cs="宋体"/>
+          <w:sz w:val="24"/>
+          <w:szCs w:val="24"/>
+        </w:rPr>
+      </w:pPr>
+      <w:r>
+        <w:rPr>
+          <w:rFonts w:ascii="宋体" w:hAnsi="宋体" w:eastAsia="宋体" w:cs="宋体"/>
+          <w:sz w:val="24"/>
+          <w:szCs w:val="24"/>
+        </w:rPr>
+        <w:t>一般二叉树也可以采用这种结构，但会造成空间浪费……</w:t>
+      </w:r>
+    </w:p>
+    <w:p>
+      <w:pPr>
+        <w:numPr>
+          <w:numId w:val="0"/>
+        </w:numPr>
+        <w:ind w:firstLine="960" w:firstLineChars="400"/>
+        <w:rPr>
+          <w:rFonts w:ascii="宋体" w:hAnsi="宋体" w:eastAsia="宋体" w:cs="宋体"/>
+          <w:sz w:val="24"/>
+          <w:szCs w:val="24"/>
+        </w:rPr>
+      </w:pPr>
+    </w:p>
+    <w:p>
+      <w:pPr>
+        <w:numPr>
+          <w:numId w:val="0"/>
+        </w:numPr>
+        <w:ind w:firstLine="840" w:firstLineChars="400"/>
+        <w:rPr>
+          <w:rFonts w:ascii="宋体" w:hAnsi="宋体" w:eastAsia="宋体" w:cs="宋体"/>
+          <w:sz w:val="24"/>
+          <w:szCs w:val="24"/>
+        </w:rPr>
+      </w:pPr>
+      <w:r>
+        <w:drawing>
+          <wp:inline distT="0" distB="0" distL="114300" distR="114300">
+            <wp:extent cx="4737100" cy="2249805"/>
+            <wp:effectExtent l="0" t="0" r="6350" b="17145"/>
+            <wp:docPr id="20" name="图片 3"/>
+            <wp:cNvGraphicFramePr>
+              <a:graphicFrameLocks xmlns:a="http://schemas.openxmlformats.org/drawingml/2006/main" noChangeAspect="1"/>
+            </wp:cNvGraphicFramePr>
+            <a:graphic xmlns:a="http://schemas.openxmlformats.org/drawingml/2006/main">
+              <a:graphicData uri="http://schemas.openxmlformats.org/drawingml/2006/picture">
+                <pic:pic xmlns:pic="http://schemas.openxmlformats.org/drawingml/2006/picture">
+                  <pic:nvPicPr>
+                    <pic:cNvPr id="20" name="图片 3"/>
+                    <pic:cNvPicPr>
+                      <a:picLocks noChangeAspect="1"/>
+                    </pic:cNvPicPr>
+                  </pic:nvPicPr>
+                  <pic:blipFill>
+                    <a:blip r:embed="rId27"/>
+                    <a:stretch>
+                      <a:fillRect/>
+                    </a:stretch>
+                  </pic:blipFill>
+                  <pic:spPr>
+                    <a:xfrm>
+                      <a:off x="0" y="0"/>
+                      <a:ext cx="4737100" cy="2249805"/>
+                    </a:xfrm>
+                    <a:prstGeom prst="rect">
+                      <a:avLst/>
+                    </a:prstGeom>
+                    <a:noFill/>
+                    <a:ln>
+                      <a:noFill/>
+                    </a:ln>
+                  </pic:spPr>
+                </pic:pic>
+              </a:graphicData>
+            </a:graphic>
+          </wp:inline>
+        </w:drawing>
+      </w:r>
+    </w:p>
+    <w:p>
+      <w:pPr>
+        <w:numPr>
+          <w:numId w:val="0"/>
+        </w:numPr>
+        <w:ind w:firstLine="960" w:firstLineChars="400"/>
+        <w:rPr>
+          <w:rFonts w:ascii="宋体" w:hAnsi="宋体" w:eastAsia="宋体" w:cs="宋体"/>
+          <w:sz w:val="24"/>
+          <w:szCs w:val="24"/>
+        </w:rPr>
+      </w:pPr>
+    </w:p>
+    <w:p>
+      <w:pPr>
+        <w:pStyle w:val="5"/>
+        <w:bidi w:val="0"/>
+      </w:pPr>
+      <w:r>
+        <w:t>2. 链表存储</w:t>
+      </w:r>
+      <w:bookmarkStart w:id="0" w:name="_GoBack"/>
+      <w:bookmarkEnd w:id="0"/>
+    </w:p>
+    <w:p>
+      <w:pPr>
+        <w:rPr>
+          <w:rFonts w:ascii="宋体" w:hAnsi="宋体" w:eastAsia="宋体" w:cs="宋体"/>
+          <w:sz w:val="24"/>
+          <w:szCs w:val="24"/>
+        </w:rPr>
+      </w:pPr>
+      <w:r>
+        <w:rPr>
+          <w:rFonts w:ascii="宋体" w:hAnsi="宋体" w:eastAsia="宋体" w:cs="宋体"/>
+          <w:sz w:val="24"/>
+          <w:szCs w:val="24"/>
+        </w:rPr>
+        <w:t xml:space="preserve">typedef struct TreeNode *BinTree; </w:t>
+      </w:r>
+    </w:p>
+    <w:p>
+      <w:pPr>
+        <w:rPr>
+          <w:rFonts w:ascii="宋体" w:hAnsi="宋体" w:eastAsia="宋体" w:cs="宋体"/>
+          <w:sz w:val="24"/>
+          <w:szCs w:val="24"/>
+        </w:rPr>
+      </w:pPr>
+      <w:r>
+        <w:rPr>
+          <w:rFonts w:ascii="宋体" w:hAnsi="宋体" w:eastAsia="宋体" w:cs="宋体"/>
+          <w:sz w:val="24"/>
+          <w:szCs w:val="24"/>
+        </w:rPr>
+        <w:t xml:space="preserve">typedef BinTree Position; </w:t>
+      </w:r>
+    </w:p>
+    <w:p>
+      <w:pPr>
+        <w:rPr>
+          <w:rFonts w:ascii="宋体" w:hAnsi="宋体" w:eastAsia="宋体" w:cs="宋体"/>
+          <w:sz w:val="24"/>
+          <w:szCs w:val="24"/>
+        </w:rPr>
+      </w:pPr>
+      <w:r>
+        <w:rPr>
+          <w:rFonts w:ascii="宋体" w:hAnsi="宋体" w:eastAsia="宋体" w:cs="宋体"/>
+          <w:sz w:val="24"/>
+          <w:szCs w:val="24"/>
+        </w:rPr>
+        <w:t xml:space="preserve">struct TreeNode{ </w:t>
+      </w:r>
+    </w:p>
+    <w:p>
+      <w:pPr>
+        <w:ind w:firstLine="480" w:firstLineChars="200"/>
+        <w:rPr>
+          <w:rFonts w:ascii="宋体" w:hAnsi="宋体" w:eastAsia="宋体" w:cs="宋体"/>
+          <w:sz w:val="24"/>
+          <w:szCs w:val="24"/>
+        </w:rPr>
+      </w:pPr>
+      <w:r>
+        <w:rPr>
+          <w:rFonts w:ascii="宋体" w:hAnsi="宋体" w:eastAsia="宋体" w:cs="宋体"/>
+          <w:sz w:val="24"/>
+          <w:szCs w:val="24"/>
+        </w:rPr>
+        <w:t xml:space="preserve">ElementType Data; </w:t>
+      </w:r>
+    </w:p>
+    <w:p>
+      <w:pPr>
+        <w:ind w:firstLine="480" w:firstLineChars="200"/>
+        <w:rPr>
+          <w:rFonts w:ascii="宋体" w:hAnsi="宋体" w:eastAsia="宋体" w:cs="宋体"/>
+          <w:sz w:val="24"/>
+          <w:szCs w:val="24"/>
+        </w:rPr>
+      </w:pPr>
+      <w:r>
+        <w:rPr>
+          <w:rFonts w:ascii="宋体" w:hAnsi="宋体" w:eastAsia="宋体" w:cs="宋体"/>
+          <w:sz w:val="24"/>
+          <w:szCs w:val="24"/>
+        </w:rPr>
+        <w:t xml:space="preserve">BinTree Left; </w:t>
+      </w:r>
+    </w:p>
+    <w:p>
+      <w:pPr>
+        <w:ind w:firstLine="480" w:firstLineChars="200"/>
+        <w:rPr>
+          <w:rFonts w:ascii="宋体" w:hAnsi="宋体" w:eastAsia="宋体" w:cs="宋体"/>
+          <w:sz w:val="24"/>
+          <w:szCs w:val="24"/>
+        </w:rPr>
+      </w:pPr>
+      <w:r>
+        <w:rPr>
+          <w:rFonts w:ascii="宋体" w:hAnsi="宋体" w:eastAsia="宋体" w:cs="宋体"/>
+          <w:sz w:val="24"/>
+          <w:szCs w:val="24"/>
+        </w:rPr>
+        <w:t xml:space="preserve">BinTree Right; </w:t>
+      </w:r>
+    </w:p>
+    <w:p>
+      <w:pPr>
+        <w:rPr>
+          <w:rFonts w:ascii="宋体" w:hAnsi="宋体" w:eastAsia="宋体" w:cs="宋体"/>
+          <w:sz w:val="24"/>
+          <w:szCs w:val="24"/>
+        </w:rPr>
+      </w:pPr>
+      <w:r>
+        <w:rPr>
+          <w:rFonts w:ascii="宋体" w:hAnsi="宋体" w:eastAsia="宋体" w:cs="宋体"/>
+          <w:sz w:val="24"/>
+          <w:szCs w:val="24"/>
+        </w:rPr>
+        <w:t>}</w:t>
+      </w:r>
+    </w:p>
+    <w:p>
+      <w:pPr>
+        <w:rPr>
+          <w:rFonts w:hint="default" w:ascii="宋体" w:hAnsi="宋体" w:eastAsia="宋体" w:cs="宋体"/>
+          <w:sz w:val="24"/>
+          <w:szCs w:val="24"/>
           <w:lang w:val="en-US" w:eastAsia="zh-CN"/>
         </w:rPr>
       </w:pPr>
@@ -12098,6 +13207,18 @@
     </w:lvl>
   </w:abstractNum>
   <w:abstractNum w:abstractNumId="2">
+    <w:nsid w:val="C59458BE"/>
+    <w:multiLevelType w:val="singleLevel"/>
+    <w:tmpl w:val="C59458BE"/>
+    <w:lvl w:ilvl="0" w:tentative="0">
+      <w:start w:val="2"/>
+      <w:numFmt w:val="decimal"/>
+      <w:suff w:val="nothing"/>
+      <w:lvlText w:val="%1、"/>
+      <w:lvlJc w:val="left"/>
+    </w:lvl>
+  </w:abstractNum>
+  <w:abstractNum w:abstractNumId="3">
     <w:nsid w:val="E0BD6608"/>
     <w:multiLevelType w:val="singleLevel"/>
     <w:tmpl w:val="E0BD6608"/>
@@ -12109,7 +13230,7 @@
       <w:lvlJc w:val="left"/>
     </w:lvl>
   </w:abstractNum>
-  <w:abstractNum w:abstractNumId="3">
+  <w:abstractNum w:abstractNumId="4">
     <w:nsid w:val="73CE76E7"/>
     <w:multiLevelType w:val="singleLevel"/>
     <w:tmpl w:val="73CE76E7"/>
@@ -12124,7 +13245,7 @@
       </w:rPr>
     </w:lvl>
   </w:abstractNum>
-  <w:abstractNum w:abstractNumId="4">
+  <w:abstractNum w:abstractNumId="5">
     <w:nsid w:val="73F6BA82"/>
     <w:multiLevelType w:val="singleLevel"/>
     <w:tmpl w:val="73F6BA82"/>
@@ -12136,7 +13257,7 @@
       <w:lvlJc w:val="left"/>
     </w:lvl>
   </w:abstractNum>
-  <w:abstractNum w:abstractNumId="5">
+  <w:abstractNum w:abstractNumId="6">
     <w:nsid w:val="7938145A"/>
     <w:multiLevelType w:val="singleLevel"/>
     <w:tmpl w:val="7938145A"/>
@@ -12148,7 +13269,7 @@
       <w:lvlJc w:val="left"/>
     </w:lvl>
   </w:abstractNum>
-  <w:abstractNum w:abstractNumId="6">
+  <w:abstractNum w:abstractNumId="7">
     <w:nsid w:val="79502763"/>
     <w:multiLevelType w:val="singleLevel"/>
     <w:tmpl w:val="79502763"/>
@@ -12160,6 +13281,18 @@
       <w:lvlJc w:val="left"/>
     </w:lvl>
   </w:abstractNum>
+  <w:abstractNum w:abstractNumId="8">
+    <w:nsid w:val="7F12F518"/>
+    <w:multiLevelType w:val="singleLevel"/>
+    <w:tmpl w:val="7F12F518"/>
+    <w:lvl w:ilvl="0" w:tentative="0">
+      <w:start w:val="1"/>
+      <w:numFmt w:val="decimal"/>
+      <w:suff w:val="space"/>
+      <w:lvlText w:val="%1."/>
+      <w:lvlJc w:val="left"/>
+    </w:lvl>
+  </w:abstractNum>
   <w:num w:numId="1">
     <w:abstractNumId w:val="0"/>
   </w:num>
@@ -12167,19 +13300,25 @@
     <w:abstractNumId w:val="1"/>
   </w:num>
   <w:num w:numId="3">
+    <w:abstractNumId w:val="6"/>
+  </w:num>
+  <w:num w:numId="4">
+    <w:abstractNumId w:val="7"/>
+  </w:num>
+  <w:num w:numId="5">
+    <w:abstractNumId w:val="3"/>
+  </w:num>
+  <w:num w:numId="6">
+    <w:abstractNumId w:val="4"/>
+  </w:num>
+  <w:num w:numId="7">
     <w:abstractNumId w:val="5"/>
   </w:num>
-  <w:num w:numId="4">
-    <w:abstractNumId w:val="6"/>
-  </w:num>
-  <w:num w:numId="5">
+  <w:num w:numId="8">
     <w:abstractNumId w:val="2"/>
   </w:num>
-  <w:num w:numId="6">
-    <w:abstractNumId w:val="3"/>
-  </w:num>
-  <w:num w:numId="7">
-    <w:abstractNumId w:val="4"/>
+  <w:num w:numId="9">
+    <w:abstractNumId w:val="8"/>
   </w:num>
 </w:numbering>
 </file>

--- a/数据结构笔记.docx
+++ b/数据结构笔记.docx
@@ -12389,6 +12389,7 @@
     <w:p>
       <w:pPr>
         <w:numPr>
+          <w:ilvl w:val="0"/>
           <w:numId w:val="0"/>
         </w:numPr>
         <w:ind w:firstLine="480" w:firstLineChars="200"/>
@@ -12463,6 +12464,7 @@
     <w:p>
       <w:pPr>
         <w:numPr>
+          <w:ilvl w:val="0"/>
           <w:numId w:val="0"/>
         </w:numPr>
         <w:rPr>
@@ -12483,6 +12485,7 @@
     <w:p>
       <w:pPr>
         <w:numPr>
+          <w:ilvl w:val="0"/>
           <w:numId w:val="0"/>
         </w:numPr>
         <w:ind w:firstLine="480" w:firstLineChars="200"/>
@@ -12504,6 +12507,7 @@
     <w:p>
       <w:pPr>
         <w:numPr>
+          <w:ilvl w:val="0"/>
           <w:numId w:val="0"/>
         </w:numPr>
         <w:ind w:firstLine="480" w:firstLineChars="200"/>
@@ -12525,6 +12529,7 @@
     <w:p>
       <w:pPr>
         <w:numPr>
+          <w:ilvl w:val="0"/>
           <w:numId w:val="0"/>
         </w:numPr>
         <w:ind w:firstLine="480" w:firstLineChars="200"/>
@@ -12546,6 +12551,7 @@
     <w:p>
       <w:pPr>
         <w:numPr>
+          <w:ilvl w:val="0"/>
           <w:numId w:val="0"/>
         </w:numPr>
         <w:ind w:firstLine="480" w:firstLineChars="200"/>
@@ -12589,6 +12595,7 @@
     <w:p>
       <w:pPr>
         <w:numPr>
+          <w:ilvl w:val="0"/>
           <w:numId w:val="0"/>
         </w:numPr>
         <w:rPr>
@@ -12609,6 +12616,7 @@
     <w:p>
       <w:pPr>
         <w:numPr>
+          <w:ilvl w:val="0"/>
           <w:numId w:val="0"/>
         </w:numPr>
         <w:ind w:firstLine="480" w:firstLineChars="200"/>
@@ -12647,6 +12655,7 @@
     <w:p>
       <w:pPr>
         <w:numPr>
+          <w:ilvl w:val="0"/>
           <w:numId w:val="0"/>
         </w:numPr>
         <w:ind w:firstLine="720" w:firstLineChars="300"/>
@@ -12668,6 +12677,7 @@
     <w:p>
       <w:pPr>
         <w:numPr>
+          <w:ilvl w:val="0"/>
           <w:numId w:val="0"/>
         </w:numPr>
         <w:ind w:firstLine="960" w:firstLineChars="400"/>
@@ -12698,6 +12708,7 @@
     <w:p>
       <w:pPr>
         <w:numPr>
+          <w:ilvl w:val="0"/>
           <w:numId w:val="0"/>
         </w:numPr>
         <w:ind w:firstLine="720" w:firstLineChars="300"/>
@@ -12719,6 +12730,7 @@
     <w:p>
       <w:pPr>
         <w:numPr>
+          <w:ilvl w:val="0"/>
           <w:numId w:val="0"/>
         </w:numPr>
         <w:ind w:firstLine="960" w:firstLineChars="400"/>
@@ -12749,6 +12761,7 @@
     <w:p>
       <w:pPr>
         <w:numPr>
+          <w:ilvl w:val="0"/>
           <w:numId w:val="0"/>
         </w:numPr>
         <w:ind w:firstLine="840" w:firstLineChars="400"/>
@@ -12805,6 +12818,7 @@
     <w:p>
       <w:pPr>
         <w:numPr>
+          <w:ilvl w:val="0"/>
           <w:numId w:val="0"/>
         </w:numPr>
         <w:ind w:firstLine="960" w:firstLineChars="400"/>
@@ -12818,6 +12832,7 @@
     <w:p>
       <w:pPr>
         <w:numPr>
+          <w:ilvl w:val="0"/>
           <w:numId w:val="0"/>
         </w:numPr>
         <w:rPr>
@@ -12838,6 +12853,7 @@
     <w:p>
       <w:pPr>
         <w:numPr>
+          <w:ilvl w:val="0"/>
           <w:numId w:val="0"/>
         </w:numPr>
         <w:ind w:firstLine="960" w:firstLineChars="400"/>
@@ -12851,6 +12867,7 @@
     <w:p>
       <w:pPr>
         <w:numPr>
+          <w:ilvl w:val="0"/>
           <w:numId w:val="0"/>
         </w:numPr>
         <w:ind w:firstLine="840" w:firstLineChars="400"/>
@@ -12907,6 +12924,7 @@
     <w:p>
       <w:pPr>
         <w:numPr>
+          <w:ilvl w:val="0"/>
           <w:numId w:val="0"/>
         </w:numPr>
         <w:ind w:firstLine="960" w:firstLineChars="400"/>
@@ -12925,140 +12943,198 @@
       <w:r>
         <w:t>2. 链表存储</w:t>
       </w:r>
+    </w:p>
+    <w:p>
+      <w:pPr>
+        <w:rPr>
+          <w:rFonts w:ascii="宋体" w:hAnsi="宋体" w:eastAsia="宋体" w:cs="宋体"/>
+          <w:sz w:val="24"/>
+          <w:szCs w:val="24"/>
+        </w:rPr>
+      </w:pPr>
+      <w:r>
+        <w:rPr>
+          <w:rFonts w:ascii="宋体" w:hAnsi="宋体" w:eastAsia="宋体" w:cs="宋体"/>
+          <w:sz w:val="24"/>
+          <w:szCs w:val="24"/>
+        </w:rPr>
+        <w:t xml:space="preserve">typedef struct TreeNode *BinTree; </w:t>
+      </w:r>
+    </w:p>
+    <w:p>
+      <w:pPr>
+        <w:rPr>
+          <w:rFonts w:ascii="宋体" w:hAnsi="宋体" w:eastAsia="宋体" w:cs="宋体"/>
+          <w:sz w:val="24"/>
+          <w:szCs w:val="24"/>
+        </w:rPr>
+      </w:pPr>
+      <w:r>
+        <w:rPr>
+          <w:rFonts w:ascii="宋体" w:hAnsi="宋体" w:eastAsia="宋体" w:cs="宋体"/>
+          <w:sz w:val="24"/>
+          <w:szCs w:val="24"/>
+        </w:rPr>
+        <w:t xml:space="preserve">typedef BinTree Position; </w:t>
+      </w:r>
+    </w:p>
+    <w:p>
+      <w:pPr>
+        <w:rPr>
+          <w:rFonts w:ascii="宋体" w:hAnsi="宋体" w:eastAsia="宋体" w:cs="宋体"/>
+          <w:sz w:val="24"/>
+          <w:szCs w:val="24"/>
+        </w:rPr>
+      </w:pPr>
+      <w:r>
+        <w:rPr>
+          <w:rFonts w:ascii="宋体" w:hAnsi="宋体" w:eastAsia="宋体" w:cs="宋体"/>
+          <w:sz w:val="24"/>
+          <w:szCs w:val="24"/>
+        </w:rPr>
+        <w:t xml:space="preserve">struct TreeNode{ </w:t>
+      </w:r>
+    </w:p>
+    <w:p>
+      <w:pPr>
+        <w:ind w:firstLine="480" w:firstLineChars="200"/>
+        <w:rPr>
+          <w:rFonts w:ascii="宋体" w:hAnsi="宋体" w:eastAsia="宋体" w:cs="宋体"/>
+          <w:sz w:val="24"/>
+          <w:szCs w:val="24"/>
+        </w:rPr>
+      </w:pPr>
+      <w:r>
+        <w:rPr>
+          <w:rFonts w:ascii="宋体" w:hAnsi="宋体" w:eastAsia="宋体" w:cs="宋体"/>
+          <w:sz w:val="24"/>
+          <w:szCs w:val="24"/>
+        </w:rPr>
+        <w:t xml:space="preserve">ElementType Data; </w:t>
+      </w:r>
+    </w:p>
+    <w:p>
+      <w:pPr>
+        <w:ind w:firstLine="480" w:firstLineChars="200"/>
+        <w:rPr>
+          <w:rFonts w:ascii="宋体" w:hAnsi="宋体" w:eastAsia="宋体" w:cs="宋体"/>
+          <w:sz w:val="24"/>
+          <w:szCs w:val="24"/>
+        </w:rPr>
+      </w:pPr>
+      <w:r>
+        <w:rPr>
+          <w:rFonts w:ascii="宋体" w:hAnsi="宋体" w:eastAsia="宋体" w:cs="宋体"/>
+          <w:sz w:val="24"/>
+          <w:szCs w:val="24"/>
+        </w:rPr>
+        <w:t xml:space="preserve">BinTree Left; </w:t>
+      </w:r>
+    </w:p>
+    <w:p>
+      <w:pPr>
+        <w:ind w:firstLine="480" w:firstLineChars="200"/>
+        <w:rPr>
+          <w:rFonts w:ascii="宋体" w:hAnsi="宋体" w:eastAsia="宋体" w:cs="宋体"/>
+          <w:sz w:val="24"/>
+          <w:szCs w:val="24"/>
+        </w:rPr>
+      </w:pPr>
+      <w:r>
+        <w:rPr>
+          <w:rFonts w:ascii="宋体" w:hAnsi="宋体" w:eastAsia="宋体" w:cs="宋体"/>
+          <w:sz w:val="24"/>
+          <w:szCs w:val="24"/>
+        </w:rPr>
+        <w:t xml:space="preserve">BinTree Right; </w:t>
+      </w:r>
+    </w:p>
+    <w:p>
+      <w:pPr>
+        <w:rPr>
+          <w:rFonts w:ascii="宋体" w:hAnsi="宋体" w:eastAsia="宋体" w:cs="宋体"/>
+          <w:sz w:val="24"/>
+          <w:szCs w:val="24"/>
+        </w:rPr>
+      </w:pPr>
+      <w:r>
+        <w:rPr>
+          <w:rFonts w:ascii="宋体" w:hAnsi="宋体" w:eastAsia="宋体" w:cs="宋体"/>
+          <w:sz w:val="24"/>
+          <w:szCs w:val="24"/>
+        </w:rPr>
+        <w:t>}</w:t>
+      </w:r>
+    </w:p>
+    <w:p>
+      <w:pPr>
+        <w:pStyle w:val="2"/>
+        <w:bidi w:val="0"/>
+        <w:rPr>
+          <w:rFonts w:hint="eastAsia"/>
+          <w:lang w:val="en-US" w:eastAsia="zh-CN"/>
+        </w:rPr>
+      </w:pPr>
+      <w:r>
+        <w:rPr>
+          <w:rFonts w:hint="eastAsia"/>
+          <w:lang w:val="en-US" w:eastAsia="zh-CN"/>
+        </w:rPr>
+        <w:t>排序算法</w:t>
+      </w:r>
+    </w:p>
+    <w:p>
+      <w:pPr>
+        <w:rPr>
+          <w:rFonts w:hint="default"/>
+          <w:lang w:val="en-US" w:eastAsia="zh-CN"/>
+        </w:rPr>
+      </w:pPr>
+      <w:r>
+        <w:drawing>
+          <wp:inline distT="0" distB="0" distL="114300" distR="114300">
+            <wp:extent cx="5267325" cy="3244850"/>
+            <wp:effectExtent l="0" t="0" r="9525" b="12700"/>
+            <wp:docPr id="21" name="图片 1"/>
+            <wp:cNvGraphicFramePr>
+              <a:graphicFrameLocks xmlns:a="http://schemas.openxmlformats.org/drawingml/2006/main" noChangeAspect="1"/>
+            </wp:cNvGraphicFramePr>
+            <a:graphic xmlns:a="http://schemas.openxmlformats.org/drawingml/2006/main">
+              <a:graphicData uri="http://schemas.openxmlformats.org/drawingml/2006/picture">
+                <pic:pic xmlns:pic="http://schemas.openxmlformats.org/drawingml/2006/picture">
+                  <pic:nvPicPr>
+                    <pic:cNvPr id="21" name="图片 1"/>
+                    <pic:cNvPicPr>
+                      <a:picLocks noChangeAspect="1"/>
+                    </pic:cNvPicPr>
+                  </pic:nvPicPr>
+                  <pic:blipFill>
+                    <a:blip r:embed="rId28"/>
+                    <a:stretch>
+                      <a:fillRect/>
+                    </a:stretch>
+                  </pic:blipFill>
+                  <pic:spPr>
+                    <a:xfrm>
+                      <a:off x="0" y="0"/>
+                      <a:ext cx="5267325" cy="3244850"/>
+                    </a:xfrm>
+                    <a:prstGeom prst="rect">
+                      <a:avLst/>
+                    </a:prstGeom>
+                    <a:noFill/>
+                    <a:ln>
+                      <a:noFill/>
+                    </a:ln>
+                  </pic:spPr>
+                </pic:pic>
+              </a:graphicData>
+            </a:graphic>
+          </wp:inline>
+        </w:drawing>
+      </w:r>
       <w:bookmarkStart w:id="0" w:name="_GoBack"/>
       <w:bookmarkEnd w:id="0"/>
-    </w:p>
-    <w:p>
-      <w:pPr>
-        <w:rPr>
-          <w:rFonts w:ascii="宋体" w:hAnsi="宋体" w:eastAsia="宋体" w:cs="宋体"/>
-          <w:sz w:val="24"/>
-          <w:szCs w:val="24"/>
-        </w:rPr>
-      </w:pPr>
-      <w:r>
-        <w:rPr>
-          <w:rFonts w:ascii="宋体" w:hAnsi="宋体" w:eastAsia="宋体" w:cs="宋体"/>
-          <w:sz w:val="24"/>
-          <w:szCs w:val="24"/>
-        </w:rPr>
-        <w:t xml:space="preserve">typedef struct TreeNode *BinTree; </w:t>
-      </w:r>
-    </w:p>
-    <w:p>
-      <w:pPr>
-        <w:rPr>
-          <w:rFonts w:ascii="宋体" w:hAnsi="宋体" w:eastAsia="宋体" w:cs="宋体"/>
-          <w:sz w:val="24"/>
-          <w:szCs w:val="24"/>
-        </w:rPr>
-      </w:pPr>
-      <w:r>
-        <w:rPr>
-          <w:rFonts w:ascii="宋体" w:hAnsi="宋体" w:eastAsia="宋体" w:cs="宋体"/>
-          <w:sz w:val="24"/>
-          <w:szCs w:val="24"/>
-        </w:rPr>
-        <w:t xml:space="preserve">typedef BinTree Position; </w:t>
-      </w:r>
-    </w:p>
-    <w:p>
-      <w:pPr>
-        <w:rPr>
-          <w:rFonts w:ascii="宋体" w:hAnsi="宋体" w:eastAsia="宋体" w:cs="宋体"/>
-          <w:sz w:val="24"/>
-          <w:szCs w:val="24"/>
-        </w:rPr>
-      </w:pPr>
-      <w:r>
-        <w:rPr>
-          <w:rFonts w:ascii="宋体" w:hAnsi="宋体" w:eastAsia="宋体" w:cs="宋体"/>
-          <w:sz w:val="24"/>
-          <w:szCs w:val="24"/>
-        </w:rPr>
-        <w:t xml:space="preserve">struct TreeNode{ </w:t>
-      </w:r>
-    </w:p>
-    <w:p>
-      <w:pPr>
-        <w:ind w:firstLine="480" w:firstLineChars="200"/>
-        <w:rPr>
-          <w:rFonts w:ascii="宋体" w:hAnsi="宋体" w:eastAsia="宋体" w:cs="宋体"/>
-          <w:sz w:val="24"/>
-          <w:szCs w:val="24"/>
-        </w:rPr>
-      </w:pPr>
-      <w:r>
-        <w:rPr>
-          <w:rFonts w:ascii="宋体" w:hAnsi="宋体" w:eastAsia="宋体" w:cs="宋体"/>
-          <w:sz w:val="24"/>
-          <w:szCs w:val="24"/>
-        </w:rPr>
-        <w:t xml:space="preserve">ElementType Data; </w:t>
-      </w:r>
-    </w:p>
-    <w:p>
-      <w:pPr>
-        <w:ind w:firstLine="480" w:firstLineChars="200"/>
-        <w:rPr>
-          <w:rFonts w:ascii="宋体" w:hAnsi="宋体" w:eastAsia="宋体" w:cs="宋体"/>
-          <w:sz w:val="24"/>
-          <w:szCs w:val="24"/>
-        </w:rPr>
-      </w:pPr>
-      <w:r>
-        <w:rPr>
-          <w:rFonts w:ascii="宋体" w:hAnsi="宋体" w:eastAsia="宋体" w:cs="宋体"/>
-          <w:sz w:val="24"/>
-          <w:szCs w:val="24"/>
-        </w:rPr>
-        <w:t xml:space="preserve">BinTree Left; </w:t>
-      </w:r>
-    </w:p>
-    <w:p>
-      <w:pPr>
-        <w:ind w:firstLine="480" w:firstLineChars="200"/>
-        <w:rPr>
-          <w:rFonts w:ascii="宋体" w:hAnsi="宋体" w:eastAsia="宋体" w:cs="宋体"/>
-          <w:sz w:val="24"/>
-          <w:szCs w:val="24"/>
-        </w:rPr>
-      </w:pPr>
-      <w:r>
-        <w:rPr>
-          <w:rFonts w:ascii="宋体" w:hAnsi="宋体" w:eastAsia="宋体" w:cs="宋体"/>
-          <w:sz w:val="24"/>
-          <w:szCs w:val="24"/>
-        </w:rPr>
-        <w:t xml:space="preserve">BinTree Right; </w:t>
-      </w:r>
-    </w:p>
-    <w:p>
-      <w:pPr>
-        <w:rPr>
-          <w:rFonts w:ascii="宋体" w:hAnsi="宋体" w:eastAsia="宋体" w:cs="宋体"/>
-          <w:sz w:val="24"/>
-          <w:szCs w:val="24"/>
-        </w:rPr>
-      </w:pPr>
-      <w:r>
-        <w:rPr>
-          <w:rFonts w:ascii="宋体" w:hAnsi="宋体" w:eastAsia="宋体" w:cs="宋体"/>
-          <w:sz w:val="24"/>
-          <w:szCs w:val="24"/>
-        </w:rPr>
-        <w:t>}</w:t>
-      </w:r>
-    </w:p>
-    <w:p>
-      <w:pPr>
-        <w:rPr>
-          <w:rFonts w:hint="default" w:ascii="宋体" w:hAnsi="宋体" w:eastAsia="宋体" w:cs="宋体"/>
-          <w:sz w:val="24"/>
-          <w:szCs w:val="24"/>
-          <w:lang w:val="en-US" w:eastAsia="zh-CN"/>
-        </w:rPr>
-      </w:pPr>
     </w:p>
     <w:sectPr>
       <w:pgSz w:w="11906" w:h="16838"/>

--- a/数据结构笔记.docx
+++ b/数据结构笔记.docx
@@ -3443,6 +3443,177 @@
     </w:p>
     <w:p>
       <w:pPr>
+        <w:pStyle w:val="3"/>
+        <w:bidi w:val="0"/>
+        <w:rPr>
+          <w:rFonts w:hint="eastAsia"/>
+          <w:lang w:val="en-US" w:eastAsia="zh-CN"/>
+        </w:rPr>
+      </w:pPr>
+      <w:r>
+        <w:rPr>
+          <w:rFonts w:hint="eastAsia"/>
+          <w:lang w:val="en-US" w:eastAsia="zh-CN"/>
+        </w:rPr>
+        <w:t>1.4时间复杂度</w:t>
+      </w:r>
+    </w:p>
+    <w:p>
+      <w:pPr>
+        <w:rPr>
+          <w:rFonts w:hint="default"/>
+          <w:lang w:val="en-US" w:eastAsia="zh-CN"/>
+        </w:rPr>
+      </w:pPr>
+      <w:r>
+        <w:rPr>
+          <w:rFonts w:hint="default"/>
+          <w:lang w:val="en-US" w:eastAsia="zh-CN"/>
+        </w:rPr>
+        <w:t>假设n=1所需的时间为1秒。那么当n = 10000时。</w:t>
+      </w:r>
+    </w:p>
+    <w:p>
+      <w:pPr>
+        <w:rPr>
+          <w:rFonts w:hint="default"/>
+          <w:lang w:val="en-US" w:eastAsia="zh-CN"/>
+        </w:rPr>
+      </w:pPr>
+      <w:r>
+        <w:rPr>
+          <w:rFonts w:hint="default"/>
+          <w:lang w:val="en-US" w:eastAsia="zh-CN"/>
+        </w:rPr>
+        <w:t>O（1）的算法需要1秒执行完毕。</w:t>
+      </w:r>
+    </w:p>
+    <w:p>
+      <w:pPr>
+        <w:rPr>
+          <w:rFonts w:hint="default"/>
+          <w:lang w:val="en-US" w:eastAsia="zh-CN"/>
+        </w:rPr>
+      </w:pPr>
+      <w:r>
+        <w:rPr>
+          <w:rFonts w:hint="default"/>
+          <w:lang w:val="en-US" w:eastAsia="zh-CN"/>
+        </w:rPr>
+        <w:t>O（</w:t>
+      </w:r>
+      <w:r>
+        <w:rPr>
+          <w:rFonts w:hint="eastAsia"/>
+          <w:lang w:val="en-US" w:eastAsia="zh-CN"/>
+        </w:rPr>
+        <w:t>log n</w:t>
+      </w:r>
+      <w:r>
+        <w:rPr>
+          <w:rFonts w:hint="default"/>
+          <w:lang w:val="en-US" w:eastAsia="zh-CN"/>
+        </w:rPr>
+        <w:t>）的算法需要</w:t>
+      </w:r>
+      <w:r>
+        <w:rPr>
+          <w:rFonts w:hint="eastAsia"/>
+          <w:lang w:val="en-US" w:eastAsia="zh-CN"/>
+        </w:rPr>
+        <w:t xml:space="preserve"> </w:t>
+      </w:r>
+      <w:r>
+        <w:rPr>
+          <w:rFonts w:hint="default"/>
+          <w:lang w:val="en-US" w:eastAsia="zh-CN"/>
+        </w:rPr>
+        <w:t>≈13.</w:t>
+      </w:r>
+      <w:r>
+        <w:rPr>
+          <w:rFonts w:hint="eastAsia"/>
+          <w:lang w:val="en-US" w:eastAsia="zh-CN"/>
+        </w:rPr>
+        <w:t>3</w:t>
+      </w:r>
+      <w:r>
+        <w:rPr>
+          <w:rFonts w:hint="default"/>
+          <w:lang w:val="en-US" w:eastAsia="zh-CN"/>
+        </w:rPr>
+        <w:t>秒执行完毕。</w:t>
+      </w:r>
+    </w:p>
+    <w:p>
+      <w:pPr>
+        <w:rPr>
+          <w:rFonts w:hint="default"/>
+          <w:lang w:val="en-US" w:eastAsia="zh-CN"/>
+        </w:rPr>
+      </w:pPr>
+      <w:r>
+        <w:rPr>
+          <w:rFonts w:hint="default"/>
+          <w:lang w:val="en-US" w:eastAsia="zh-CN"/>
+        </w:rPr>
+        <w:t>O（n）的算法需要10000秒 ≈ 2.7小时 执行完毕。</w:t>
+      </w:r>
+    </w:p>
+    <w:p>
+      <w:pPr>
+        <w:rPr>
+          <w:rFonts w:hint="default"/>
+          <w:lang w:val="en-US" w:eastAsia="zh-CN"/>
+        </w:rPr>
+      </w:pPr>
+      <w:r>
+        <w:rPr>
+          <w:rFonts w:hint="default"/>
+          <w:lang w:val="en-US" w:eastAsia="zh-CN"/>
+        </w:rPr>
+        <w:t>O（n</w:t>
+      </w:r>
+      <w:r>
+        <w:rPr>
+          <w:rFonts w:hint="default"/>
+          <w:vertAlign w:val="superscript"/>
+          <w:lang w:val="en-US" w:eastAsia="zh-CN"/>
+        </w:rPr>
+        <w:t>2</w:t>
+      </w:r>
+      <w:r>
+        <w:rPr>
+          <w:rFonts w:hint="default"/>
+          <w:lang w:val="en-US" w:eastAsia="zh-CN"/>
+        </w:rPr>
+        <w:t>）的算法需要100000000秒 ≈ 3.17年 执行完毕。</w:t>
+      </w:r>
+    </w:p>
+    <w:p>
+      <w:pPr>
+        <w:rPr>
+          <w:rFonts w:hint="default" w:ascii="Arial" w:hAnsi="Arial" w:eastAsia="Arial" w:cs="Arial"/>
+          <w:i w:val="0"/>
+          <w:iCs w:val="0"/>
+          <w:caps w:val="0"/>
+          <w:color w:val="4D4D4D"/>
+          <w:spacing w:val="0"/>
+          <w:sz w:val="24"/>
+          <w:szCs w:val="24"/>
+          <w:shd w:val="clear" w:fill="FFFFFF"/>
+        </w:rPr>
+      </w:pPr>
+      <w:r>
+        <w:rPr>
+          <w:rFonts w:hint="default"/>
+          <w:lang w:val="en-US" w:eastAsia="zh-CN"/>
+        </w:rPr>
+        <w:t>O（n！）的算法需要XXXXXXXX(系统的计算器已经算不出来了)。</w:t>
+      </w:r>
+    </w:p>
+    <w:p>
+      <w:pPr>
         <w:pStyle w:val="2"/>
         <w:bidi w:val="0"/>
         <w:rPr>
@@ -11972,6 +12143,43 @@
     </w:p>
     <w:p>
       <w:pPr>
+        <w:pStyle w:val="8"/>
+        <w:keepNext w:val="0"/>
+        <w:keepLines w:val="0"/>
+        <w:widowControl/>
+        <w:suppressLineNumbers w:val="0"/>
+        <w:pBdr>
+          <w:top w:val="none" w:color="auto" w:sz="0" w:space="0"/>
+          <w:left w:val="none" w:color="auto" w:sz="0" w:space="0"/>
+          <w:bottom w:val="none" w:color="auto" w:sz="0" w:space="0"/>
+          <w:right w:val="none" w:color="auto" w:sz="0" w:space="0"/>
+        </w:pBdr>
+        <w:shd w:val="clear" w:fill="FFFFFF"/>
+        <w:spacing w:before="0" w:beforeAutospacing="0" w:after="240" w:afterAutospacing="0" w:line="390" w:lineRule="atLeast"/>
+        <w:ind w:left="0" w:right="0" w:firstLine="0"/>
+        <w:rPr>
+          <w:rFonts w:ascii="宋体" w:hAnsi="宋体" w:eastAsia="宋体" w:cs="宋体"/>
+          <w:sz w:val="24"/>
+          <w:szCs w:val="24"/>
+        </w:rPr>
+      </w:pPr>
+      <w:r>
+        <w:rPr>
+          <w:rFonts w:hint="default" w:ascii="Arial" w:hAnsi="Arial" w:eastAsia="Arial" w:cs="Arial"/>
+          <w:i w:val="0"/>
+          <w:iCs w:val="0"/>
+          <w:caps w:val="0"/>
+          <w:color w:val="4D4D4D"/>
+          <w:spacing w:val="0"/>
+          <w:sz w:val="24"/>
+          <w:szCs w:val="24"/>
+          <w:shd w:val="clear" w:fill="FFFFFF"/>
+        </w:rPr>
+        <w:t>二叉查找树的查询复杂度取决于目标节点的深度，因此当节点的深度比较大时，最坏的查询效率是O(n)，其中n是树中的节点个数。</w:t>
+      </w:r>
+    </w:p>
+    <w:p>
+      <w:pPr>
         <w:rPr>
           <w:rFonts w:ascii="宋体" w:hAnsi="宋体" w:eastAsia="宋体" w:cs="宋体"/>
           <w:sz w:val="24"/>
@@ -12059,7 +12267,7 @@
       </w:pPr>
       <w:r>
         <w:rPr>
-          <w:rStyle w:val="10"/>
+          <w:rStyle w:val="12"/>
         </w:rPr>
         <w:t>二叉树几个重要性质</w:t>
       </w:r>
@@ -12273,7 +12481,7 @@
       </w:pPr>
       <w:r>
         <w:rPr>
-          <w:rStyle w:val="10"/>
+          <w:rStyle w:val="12"/>
         </w:rPr>
         <w:t>二叉树的抽象数据类型定义</w:t>
       </w:r>
@@ -13068,6 +13276,198 @@
     </w:p>
     <w:p>
       <w:pPr>
+        <w:rPr>
+          <w:rFonts w:ascii="宋体" w:hAnsi="宋体" w:eastAsia="宋体" w:cs="宋体"/>
+          <w:sz w:val="24"/>
+          <w:szCs w:val="24"/>
+        </w:rPr>
+      </w:pPr>
+    </w:p>
+    <w:p>
+      <w:pPr>
+        <w:rPr>
+          <w:rFonts w:ascii="宋体" w:hAnsi="宋体" w:eastAsia="宋体" w:cs="宋体"/>
+          <w:sz w:val="24"/>
+          <w:szCs w:val="24"/>
+        </w:rPr>
+      </w:pPr>
+    </w:p>
+    <w:p>
+      <w:pPr>
+        <w:rPr>
+          <w:rFonts w:ascii="宋体" w:hAnsi="宋体" w:eastAsia="宋体" w:cs="宋体"/>
+          <w:sz w:val="24"/>
+          <w:szCs w:val="24"/>
+        </w:rPr>
+      </w:pPr>
+    </w:p>
+    <w:p>
+      <w:pPr>
+        <w:rPr>
+          <w:rFonts w:ascii="宋体" w:hAnsi="宋体" w:eastAsia="宋体" w:cs="宋体"/>
+          <w:sz w:val="24"/>
+          <w:szCs w:val="24"/>
+        </w:rPr>
+      </w:pPr>
+    </w:p>
+    <w:p>
+      <w:pPr>
+        <w:rPr>
+          <w:rFonts w:ascii="宋体" w:hAnsi="宋体" w:eastAsia="宋体" w:cs="宋体"/>
+          <w:sz w:val="24"/>
+          <w:szCs w:val="24"/>
+        </w:rPr>
+      </w:pPr>
+    </w:p>
+    <w:p>
+      <w:pPr>
+        <w:rPr>
+          <w:rFonts w:ascii="宋体" w:hAnsi="宋体" w:eastAsia="宋体" w:cs="宋体"/>
+          <w:sz w:val="24"/>
+          <w:szCs w:val="24"/>
+        </w:rPr>
+      </w:pPr>
+      <w:bookmarkStart w:id="0" w:name="_GoBack"/>
+      <w:bookmarkEnd w:id="0"/>
+    </w:p>
+    <w:p>
+      <w:pPr>
+        <w:pStyle w:val="8"/>
+        <w:keepNext w:val="0"/>
+        <w:keepLines w:val="0"/>
+        <w:widowControl/>
+        <w:suppressLineNumbers w:val="0"/>
+        <w:pBdr>
+          <w:top w:val="none" w:color="auto" w:sz="0" w:space="0"/>
+          <w:left w:val="none" w:color="auto" w:sz="0" w:space="0"/>
+          <w:bottom w:val="none" w:color="auto" w:sz="0" w:space="0"/>
+          <w:right w:val="none" w:color="auto" w:sz="0" w:space="0"/>
+        </w:pBdr>
+        <w:shd w:val="clear" w:fill="FFFFFF"/>
+        <w:spacing w:before="0" w:beforeAutospacing="0" w:after="240" w:afterAutospacing="0" w:line="390" w:lineRule="atLeast"/>
+        <w:ind w:left="0" w:right="0" w:firstLine="0"/>
+        <w:rPr>
+          <w:rFonts w:ascii="宋体" w:hAnsi="宋体" w:eastAsia="宋体" w:cs="宋体"/>
+          <w:sz w:val="24"/>
+          <w:szCs w:val="24"/>
+        </w:rPr>
+      </w:pPr>
+      <w:r>
+        <w:rPr>
+          <w:rFonts w:hint="default" w:ascii="Arial" w:hAnsi="Arial" w:eastAsia="Arial" w:cs="Arial"/>
+          <w:i w:val="0"/>
+          <w:iCs w:val="0"/>
+          <w:caps w:val="0"/>
+          <w:color w:val="4D4D4D"/>
+          <w:spacing w:val="0"/>
+          <w:sz w:val="24"/>
+          <w:szCs w:val="24"/>
+          <w:shd w:val="clear" w:fill="FFFFFF"/>
+        </w:rPr>
+        <w:t>AVL树，</w:t>
+      </w:r>
+      <w:r>
+        <w:rPr>
+          <w:rFonts w:ascii="Arial" w:hAnsi="Arial" w:eastAsia="Arial" w:cs="Arial"/>
+          <w:i w:val="0"/>
+          <w:iCs w:val="0"/>
+          <w:caps w:val="0"/>
+          <w:color w:val="4D4D4D"/>
+          <w:spacing w:val="0"/>
+          <w:sz w:val="24"/>
+          <w:szCs w:val="24"/>
+          <w:shd w:val="clear" w:fill="FFFFFF"/>
+        </w:rPr>
+        <w:t>查找、插入和删除在平均和最坏情况下的</w:t>
+      </w:r>
+      <w:r>
+        <w:rPr>
+          <w:rFonts w:hint="default" w:ascii="Arial" w:hAnsi="Arial" w:eastAsia="Arial" w:cs="Arial"/>
+          <w:i w:val="0"/>
+          <w:iCs w:val="0"/>
+          <w:caps w:val="0"/>
+          <w:color w:val="FC5531"/>
+          <w:spacing w:val="0"/>
+          <w:sz w:val="24"/>
+          <w:szCs w:val="24"/>
+          <w:u w:val="none"/>
+        </w:rPr>
+        <w:fldChar w:fldCharType="begin"/>
+      </w:r>
+      <w:r>
+        <w:rPr>
+          <w:rFonts w:hint="default" w:ascii="Arial" w:hAnsi="Arial" w:eastAsia="Arial" w:cs="Arial"/>
+          <w:i w:val="0"/>
+          <w:iCs w:val="0"/>
+          <w:caps w:val="0"/>
+          <w:color w:val="FC5531"/>
+          <w:spacing w:val="0"/>
+          <w:sz w:val="24"/>
+          <w:szCs w:val="24"/>
+          <w:u w:val="none"/>
+        </w:rPr>
+        <w:instrText xml:space="preserve"> HYPERLINK "https://so.csdn.net/so/search?q=%E6%97%B6%E9%97%B4%E5%A4%8D%E6%9D%82%E5%BA%A6&amp;spm=1001.2101.3001.7020" \t "https://blog.csdn.net/weixin_39873325/article/details/_blank" </w:instrText>
+      </w:r>
+      <w:r>
+        <w:rPr>
+          <w:rFonts w:hint="default" w:ascii="Arial" w:hAnsi="Arial" w:eastAsia="Arial" w:cs="Arial"/>
+          <w:i w:val="0"/>
+          <w:iCs w:val="0"/>
+          <w:caps w:val="0"/>
+          <w:color w:val="FC5531"/>
+          <w:spacing w:val="0"/>
+          <w:sz w:val="24"/>
+          <w:szCs w:val="24"/>
+          <w:u w:val="none"/>
+        </w:rPr>
+        <w:fldChar w:fldCharType="separate"/>
+      </w:r>
+      <w:r>
+        <w:rPr>
+          <w:rStyle w:val="11"/>
+          <w:rFonts w:hint="default" w:ascii="Arial" w:hAnsi="Arial" w:eastAsia="Arial" w:cs="Arial"/>
+          <w:i w:val="0"/>
+          <w:iCs w:val="0"/>
+          <w:caps w:val="0"/>
+          <w:color w:val="FC5531"/>
+          <w:spacing w:val="0"/>
+          <w:sz w:val="24"/>
+          <w:szCs w:val="24"/>
+          <w:u w:val="none"/>
+        </w:rPr>
+        <w:t>时间复杂度</w:t>
+      </w:r>
+      <w:r>
+        <w:rPr>
+          <w:rFonts w:hint="default" w:ascii="Arial" w:hAnsi="Arial" w:eastAsia="Arial" w:cs="Arial"/>
+          <w:i w:val="0"/>
+          <w:iCs w:val="0"/>
+          <w:caps w:val="0"/>
+          <w:color w:val="FC5531"/>
+          <w:spacing w:val="0"/>
+          <w:sz w:val="24"/>
+          <w:szCs w:val="24"/>
+          <w:u w:val="none"/>
+        </w:rPr>
+        <w:fldChar w:fldCharType="end"/>
+      </w:r>
+      <w:r>
+        <w:rPr>
+          <w:rFonts w:hint="default" w:ascii="Arial" w:hAnsi="Arial" w:eastAsia="Arial" w:cs="Arial"/>
+          <w:i w:val="0"/>
+          <w:iCs w:val="0"/>
+          <w:caps w:val="0"/>
+          <w:color w:val="4D4D4D"/>
+          <w:spacing w:val="0"/>
+          <w:sz w:val="24"/>
+          <w:szCs w:val="24"/>
+          <w:shd w:val="clear" w:fill="FFFFFF"/>
+        </w:rPr>
+        <w:t>都是O(log n)</w:t>
+      </w:r>
+    </w:p>
+    <w:p>
+      <w:pPr>
         <w:pStyle w:val="2"/>
         <w:bidi w:val="0"/>
         <w:rPr>
@@ -13133,8 +13533,6 @@
           </wp:inline>
         </w:drawing>
       </w:r>
-      <w:bookmarkStart w:id="0" w:name="_GoBack"/>
-      <w:bookmarkEnd w:id="0"/>
     </w:p>
     <w:sectPr>
       <w:pgSz w:w="11906" w:h="16838"/>
@@ -13513,7 +13911,7 @@
     <w:lsdException w:unhideWhenUsed="0" w:uiPriority="0" w:semiHidden="0" w:name="HTML Sample"/>
     <w:lsdException w:unhideWhenUsed="0" w:uiPriority="0" w:semiHidden="0" w:name="HTML Typewriter"/>
     <w:lsdException w:unhideWhenUsed="0" w:uiPriority="0" w:semiHidden="0" w:name="HTML Variable"/>
-    <w:lsdException w:unhideWhenUsed="0" w:uiPriority="0" w:name="Normal Table"/>
+    <w:lsdException w:qFormat="1" w:unhideWhenUsed="0" w:uiPriority="0" w:name="Normal Table"/>
     <w:lsdException w:unhideWhenUsed="0" w:uiPriority="0" w:semiHidden="0" w:name="annotation subject"/>
     <w:lsdException w:unhideWhenUsed="0" w:uiPriority="0" w:semiHidden="0" w:name="Table Simple 1"/>
     <w:lsdException w:unhideWhenUsed="0" w:uiPriority="0" w:semiHidden="0" w:name="Table Simple 2"/>
@@ -13716,7 +14114,7 @@
     <w:name w:val="heading 3"/>
     <w:basedOn w:val="1"/>
     <w:next w:val="1"/>
-    <w:link w:val="10"/>
+    <w:link w:val="12"/>
     <w:unhideWhenUsed/>
     <w:qFormat/>
     <w:uiPriority w:val="0"/>
@@ -13750,15 +14148,16 @@
       <w:sz w:val="28"/>
     </w:rPr>
   </w:style>
-  <w:style w:type="character" w:default="1" w:styleId="9">
+  <w:style w:type="character" w:default="1" w:styleId="10">
     <w:name w:val="Default Paragraph Font"/>
     <w:semiHidden/>
     <w:qFormat/>
     <w:uiPriority w:val="0"/>
   </w:style>
-  <w:style w:type="table" w:default="1" w:styleId="8">
+  <w:style w:type="table" w:default="1" w:styleId="9">
     <w:name w:val="Normal Table"/>
     <w:semiHidden/>
+    <w:qFormat/>
     <w:uiPriority w:val="0"/>
     <w:tblPr>
       <w:tblCellMar>
@@ -13811,7 +14210,31 @@
       <w:sz w:val="18"/>
     </w:rPr>
   </w:style>
-  <w:style w:type="character" w:customStyle="1" w:styleId="10">
+  <w:style w:type="paragraph" w:styleId="8">
+    <w:name w:val="Normal (Web)"/>
+    <w:basedOn w:val="1"/>
+    <w:uiPriority w:val="0"/>
+    <w:pPr>
+      <w:spacing w:before="0" w:beforeAutospacing="1" w:after="0" w:afterAutospacing="1"/>
+      <w:ind w:left="0" w:right="0"/>
+      <w:jc w:val="left"/>
+    </w:pPr>
+    <w:rPr>
+      <w:kern w:val="0"/>
+      <w:sz w:val="24"/>
+      <w:lang w:val="en-US" w:eastAsia="zh-CN" w:bidi="ar"/>
+    </w:rPr>
+  </w:style>
+  <w:style w:type="character" w:styleId="11">
+    <w:name w:val="Hyperlink"/>
+    <w:basedOn w:val="10"/>
+    <w:uiPriority w:val="0"/>
+    <w:rPr>
+      <w:color w:val="0000FF"/>
+      <w:u w:val="single"/>
+    </w:rPr>
+  </w:style>
+  <w:style w:type="character" w:customStyle="1" w:styleId="12">
     <w:name w:val="标题 3 Char"/>
     <w:link w:val="4"/>
     <w:qFormat/>

--- a/数据结构笔记.docx
+++ b/数据结构笔记.docx
@@ -3388,6 +3388,11 @@
         </w:numPr>
         <w:ind w:firstLine="720" w:firstLineChars="300"/>
         <w:jc w:val="left"/>
+        <w:rPr>
+          <w:rFonts w:ascii="宋体" w:hAnsi="宋体" w:eastAsia="宋体" w:cs="宋体"/>
+          <w:sz w:val="24"/>
+          <w:szCs w:val="24"/>
+        </w:rPr>
       </w:pPr>
       <w:r>
         <w:rPr>
@@ -3397,6 +3402,34 @@
         </w:rPr>
         <w:t xml:space="preserve">“在线”的意思是指每输入一个数据就进行即时处理，在任 何一个地方中止输入，算法都能正确给出当前的解。 </w:t>
       </w:r>
+    </w:p>
+    <w:p>
+      <w:pPr>
+        <w:pStyle w:val="3"/>
+        <w:bidi w:val="0"/>
+        <w:rPr>
+          <w:rFonts w:hint="eastAsia"/>
+          <w:lang w:val="en-US" w:eastAsia="zh-CN"/>
+        </w:rPr>
+      </w:pPr>
+      <w:r>
+        <w:rPr>
+          <w:rFonts w:hint="eastAsia"/>
+          <w:lang w:val="en-US" w:eastAsia="zh-CN"/>
+        </w:rPr>
+        <w:t>1.4时间复杂度</w:t>
+      </w:r>
+      <w:bookmarkStart w:id="0" w:name="_GoBack"/>
+      <w:bookmarkEnd w:id="0"/>
+    </w:p>
+    <w:p>
+      <w:pPr>
+        <w:numPr>
+          <w:ilvl w:val="0"/>
+          <w:numId w:val="0"/>
+        </w:numPr>
+        <w:jc w:val="left"/>
+      </w:pPr>
       <w:r>
         <w:drawing>
           <wp:inline distT="0" distB="0" distL="114300" distR="114300">
@@ -3443,23 +3476,6 @@
     </w:p>
     <w:p>
       <w:pPr>
-        <w:pStyle w:val="3"/>
-        <w:bidi w:val="0"/>
-        <w:rPr>
-          <w:rFonts w:hint="eastAsia"/>
-          <w:lang w:val="en-US" w:eastAsia="zh-CN"/>
-        </w:rPr>
-      </w:pPr>
-      <w:r>
-        <w:rPr>
-          <w:rFonts w:hint="eastAsia"/>
-          <w:lang w:val="en-US" w:eastAsia="zh-CN"/>
-        </w:rPr>
-        <w:t>1.4时间复杂度</w:t>
-      </w:r>
-    </w:p>
-    <w:p>
-      <w:pPr>
         <w:rPr>
           <w:rFonts w:hint="default"/>
           <w:lang w:val="en-US" w:eastAsia="zh-CN"/>
@@ -13327,8 +13343,6 @@
           <w:szCs w:val="24"/>
         </w:rPr>
       </w:pPr>
-      <w:bookmarkStart w:id="0" w:name="_GoBack"/>
-      <w:bookmarkEnd w:id="0"/>
     </w:p>
     <w:p>
       <w:pPr>
